--- a/HW1/report.docx
+++ b/HW1/report.docx
@@ -287,8 +287,19 @@
           <w:szCs w:val="28"/>
           <w:lang w:bidi="fa-IR"/>
         </w:rPr>
-        <w:t>After that calculates the error (difference of dots and label). Then update the weights with this formula :</w:t>
-      </w:r>
+        <w:t xml:space="preserve">After that calculates the error (difference of dots and label). Then update the weights with this </w:t>
+      </w:r>
+      <w:proofErr w:type="gramStart"/>
+      <w:r>
+        <w:rPr>
+          <w:rFonts w:cs="B Nazanin"/>
+          <w:sz w:val="28"/>
+          <w:szCs w:val="28"/>
+          <w:lang w:bidi="fa-IR"/>
+        </w:rPr>
+        <w:t>formula :</w:t>
+      </w:r>
+      <w:proofErr w:type="gramEnd"/>
       <w:r>
         <w:rPr>
           <w:rFonts w:cs="B Nazanin"/>
@@ -919,7 +930,27 @@
           <w:szCs w:val="28"/>
           <w:lang w:bidi="fa-IR"/>
         </w:rPr>
-        <w:t xml:space="preserve"> So I decrease it every time learn method calls.</w:t>
+        <w:t xml:space="preserve"> </w:t>
+      </w:r>
+      <w:proofErr w:type="gramStart"/>
+      <w:r>
+        <w:rPr>
+          <w:rFonts w:cs="B Nazanin"/>
+          <w:sz w:val="28"/>
+          <w:szCs w:val="28"/>
+          <w:lang w:bidi="fa-IR"/>
+        </w:rPr>
+        <w:t>So</w:t>
+      </w:r>
+      <w:proofErr w:type="gramEnd"/>
+      <w:r>
+        <w:rPr>
+          <w:rFonts w:cs="B Nazanin"/>
+          <w:sz w:val="28"/>
+          <w:szCs w:val="28"/>
+          <w:lang w:bidi="fa-IR"/>
+        </w:rPr>
+        <w:t xml:space="preserve"> I decrease it every time learn method calls.</w:t>
       </w:r>
       <w:r>
         <w:rPr>
@@ -1023,14 +1054,25 @@
         </w:rPr>
         <w:t xml:space="preserve">, and to increase performance I commented them </w:t>
       </w:r>
-      <w:r>
-        <w:rPr>
-          <w:rFonts w:cs="B Nazanin"/>
-          <w:sz w:val="28"/>
-          <w:szCs w:val="28"/>
-          <w:lang w:bidi="fa-IR"/>
-        </w:rPr>
-        <w:t>now , but they print something like this in each iteration:</w:t>
+      <w:proofErr w:type="gramStart"/>
+      <w:r>
+        <w:rPr>
+          <w:rFonts w:cs="B Nazanin"/>
+          <w:sz w:val="28"/>
+          <w:szCs w:val="28"/>
+          <w:lang w:bidi="fa-IR"/>
+        </w:rPr>
+        <w:t>now ,</w:t>
+      </w:r>
+      <w:proofErr w:type="gramEnd"/>
+      <w:r>
+        <w:rPr>
+          <w:rFonts w:cs="B Nazanin"/>
+          <w:sz w:val="28"/>
+          <w:szCs w:val="28"/>
+          <w:lang w:bidi="fa-IR"/>
+        </w:rPr>
+        <w:t xml:space="preserve"> but they print something like this in each iteration:</w:t>
       </w:r>
     </w:p>
     <w:p>
@@ -1724,34 +1766,7 @@
           <w:lang w:bidi="fa-IR"/>
         </w:rPr>
         <w:lastRenderedPageBreak/>
-        <w:t>I</w:t>
-      </w:r>
-      <w:r>
-        <w:rPr>
-          <w:rFonts w:cs="B Nazanin"/>
-          <w:sz w:val="28"/>
-          <w:szCs w:val="28"/>
-          <w:lang w:bidi="fa-IR"/>
-        </w:rPr>
-        <w:t xml:space="preserve">n this question we have two class of points and we want to </w:t>
-      </w:r>
-      <w:r>
-        <w:rPr>
-          <w:rFonts w:cs="B Nazanin"/>
-          <w:sz w:val="28"/>
-          <w:szCs w:val="28"/>
-          <w:lang w:bidi="fa-IR"/>
-        </w:rPr>
-        <w:t>classify</w:t>
-      </w:r>
-      <w:r>
-        <w:rPr>
-          <w:rFonts w:cs="B Nazanin"/>
-          <w:sz w:val="28"/>
-          <w:szCs w:val="28"/>
-          <w:lang w:bidi="fa-IR"/>
-        </w:rPr>
-        <w:t xml:space="preserve"> them by perceptron algorithm.</w:t>
+        <w:t>In this question we have two class of points and we want to classify them by perceptron algorithm.</w:t>
       </w:r>
     </w:p>
     <w:p>
@@ -1927,7 +1942,7 @@
         <w:pStyle w:val="ListParagraph"/>
         <w:ind w:left="540"/>
         <w:rPr>
-          <w:rFonts w:cs="B Nazanin" w:hint="cs"/>
+          <w:rFonts w:cs="B Nazanin"/>
           <w:sz w:val="28"/>
           <w:szCs w:val="28"/>
           <w:rtl/>
@@ -2471,6 +2486,1157 @@
         <w:t>At first mistakes are 120, but after 300 iteration mistakes decreased and after about 600 iterations, they become about 40. And after that, they are stabled there.</w:t>
       </w:r>
     </w:p>
+    <w:p>
+      <w:pPr>
+        <w:ind w:left="720"/>
+        <w:rPr>
+          <w:rFonts w:cs="B Nazanin"/>
+          <w:sz w:val="28"/>
+          <w:szCs w:val="28"/>
+          <w:lang w:bidi="fa-IR"/>
+        </w:rPr>
+      </w:pPr>
+    </w:p>
+    <w:p>
+      <w:pPr>
+        <w:ind w:left="720"/>
+        <w:rPr>
+          <w:rFonts w:cs="B Nazanin"/>
+          <w:sz w:val="28"/>
+          <w:szCs w:val="28"/>
+          <w:lang w:bidi="fa-IR"/>
+        </w:rPr>
+      </w:pPr>
+    </w:p>
+    <w:p>
+      <w:pPr>
+        <w:ind w:left="720"/>
+        <w:rPr>
+          <w:rFonts w:cs="B Nazanin"/>
+          <w:sz w:val="28"/>
+          <w:szCs w:val="28"/>
+          <w:lang w:bidi="fa-IR"/>
+        </w:rPr>
+      </w:pPr>
+    </w:p>
+    <w:p>
+      <w:pPr>
+        <w:ind w:left="720"/>
+        <w:rPr>
+          <w:rFonts w:cs="B Nazanin"/>
+          <w:sz w:val="28"/>
+          <w:szCs w:val="28"/>
+          <w:lang w:bidi="fa-IR"/>
+        </w:rPr>
+      </w:pPr>
+    </w:p>
+    <w:p>
+      <w:pPr>
+        <w:ind w:left="720"/>
+        <w:rPr>
+          <w:rFonts w:cs="B Nazanin"/>
+          <w:sz w:val="28"/>
+          <w:szCs w:val="28"/>
+          <w:lang w:bidi="fa-IR"/>
+        </w:rPr>
+      </w:pPr>
+    </w:p>
+    <w:p>
+      <w:pPr>
+        <w:ind w:left="720"/>
+        <w:rPr>
+          <w:rFonts w:cs="B Nazanin"/>
+          <w:sz w:val="28"/>
+          <w:szCs w:val="28"/>
+          <w:lang w:bidi="fa-IR"/>
+        </w:rPr>
+      </w:pPr>
+    </w:p>
+    <w:p>
+      <w:pPr>
+        <w:ind w:left="720"/>
+        <w:rPr>
+          <w:rFonts w:cs="B Nazanin"/>
+          <w:sz w:val="28"/>
+          <w:szCs w:val="28"/>
+          <w:lang w:bidi="fa-IR"/>
+        </w:rPr>
+      </w:pPr>
+    </w:p>
+    <w:p>
+      <w:pPr>
+        <w:ind w:left="720"/>
+        <w:rPr>
+          <w:rFonts w:cs="B Nazanin"/>
+          <w:sz w:val="28"/>
+          <w:szCs w:val="28"/>
+          <w:lang w:bidi="fa-IR"/>
+        </w:rPr>
+      </w:pPr>
+    </w:p>
+    <w:p>
+      <w:pPr>
+        <w:pStyle w:val="ListParagraph"/>
+        <w:numPr>
+          <w:ilvl w:val="0"/>
+          <w:numId w:val="3"/>
+        </w:numPr>
+        <w:rPr>
+          <w:rFonts w:cs="B Nazanin"/>
+          <w:b/>
+          <w:bCs/>
+          <w:sz w:val="32"/>
+          <w:szCs w:val="32"/>
+          <w:lang w:bidi="fa-IR"/>
+        </w:rPr>
+      </w:pPr>
+      <w:r>
+        <w:rPr>
+          <w:rFonts w:cs="B Nazanin"/>
+          <w:sz w:val="28"/>
+          <w:szCs w:val="28"/>
+          <w:lang w:bidi="fa-IR"/>
+        </w:rPr>
+        <w:lastRenderedPageBreak/>
+        <w:t xml:space="preserve">Madaline is several Adaline in parallel. Madaline has one hidden layer and actually </w:t>
+      </w:r>
+      <w:r>
+        <w:rPr>
+          <w:rFonts w:cs="B Nazanin"/>
+          <w:sz w:val="28"/>
+          <w:szCs w:val="28"/>
+          <w:lang w:bidi="fa-IR"/>
+        </w:rPr>
+        <w:t>it separates</w:t>
+      </w:r>
+      <w:r>
+        <w:rPr>
+          <w:rFonts w:cs="B Nazanin"/>
+          <w:sz w:val="28"/>
+          <w:szCs w:val="28"/>
+          <w:lang w:bidi="fa-IR"/>
+        </w:rPr>
+        <w:t xml:space="preserve"> one convex shape from others.</w:t>
+      </w:r>
+      <w:r>
+        <w:rPr>
+          <w:rFonts w:cs="B Nazanin"/>
+          <w:sz w:val="28"/>
+          <w:szCs w:val="28"/>
+          <w:lang w:bidi="fa-IR"/>
+        </w:rPr>
+        <w:t xml:space="preserve"> </w:t>
+      </w:r>
+      <w:r>
+        <w:rPr>
+          <w:rFonts w:cs="B Nazanin"/>
+          <w:sz w:val="28"/>
+          <w:szCs w:val="28"/>
+          <w:lang w:bidi="fa-IR"/>
+        </w:rPr>
+        <w:t>Madaline has one output (like Adaline). So,</w:t>
+      </w:r>
+      <w:r>
+        <w:rPr>
+          <w:rFonts w:cs="B Nazanin"/>
+          <w:sz w:val="28"/>
+          <w:szCs w:val="28"/>
+          <w:lang w:bidi="fa-IR"/>
+        </w:rPr>
+        <w:t xml:space="preserve"> if our data points are separatable by one convex shape</w:t>
+      </w:r>
+      <w:r>
+        <w:rPr>
+          <w:rFonts w:cs="B Nazanin"/>
+          <w:sz w:val="28"/>
+          <w:szCs w:val="28"/>
+          <w:lang w:bidi="fa-IR"/>
+        </w:rPr>
+        <w:t xml:space="preserve"> (the lines does not have to be closed, they can be two line</w:t>
+      </w:r>
+      <w:proofErr w:type="gramStart"/>
+      <w:r>
+        <w:rPr>
+          <w:rFonts w:cs="B Nazanin"/>
+          <w:sz w:val="28"/>
+          <w:szCs w:val="28"/>
+          <w:lang w:bidi="fa-IR"/>
+        </w:rPr>
+        <w:t>) ,</w:t>
+      </w:r>
+      <w:proofErr w:type="gramEnd"/>
+      <w:r>
+        <w:rPr>
+          <w:rFonts w:cs="B Nazanin"/>
+          <w:sz w:val="28"/>
+          <w:szCs w:val="28"/>
+          <w:lang w:bidi="fa-IR"/>
+        </w:rPr>
+        <w:t xml:space="preserve"> Madaline can do it. </w:t>
+      </w:r>
+    </w:p>
+    <w:p>
+      <w:pPr>
+        <w:pStyle w:val="ListParagraph"/>
+        <w:ind w:left="540"/>
+        <w:rPr>
+          <w:rFonts w:cs="B Nazanin"/>
+          <w:b/>
+          <w:bCs/>
+          <w:sz w:val="32"/>
+          <w:szCs w:val="32"/>
+          <w:lang w:bidi="fa-IR"/>
+        </w:rPr>
+      </w:pPr>
+      <w:r>
+        <w:rPr>
+          <w:noProof/>
+        </w:rPr>
+        <w:drawing>
+          <wp:anchor distT="0" distB="0" distL="114300" distR="114300" simplePos="0" relativeHeight="251664384" behindDoc="1" locked="0" layoutInCell="1" allowOverlap="1" wp14:anchorId="70C26F14" wp14:editId="5501B3EB">
+            <wp:simplePos x="0" y="0"/>
+            <wp:positionH relativeFrom="column">
+              <wp:posOffset>1764693</wp:posOffset>
+            </wp:positionH>
+            <wp:positionV relativeFrom="paragraph">
+              <wp:posOffset>5742</wp:posOffset>
+            </wp:positionV>
+            <wp:extent cx="2934031" cy="2064166"/>
+            <wp:effectExtent l="0" t="0" r="0" b="0"/>
+            <wp:wrapNone/>
+            <wp:docPr id="7" name="Picture 7" descr="Neural Network to detect network Botnet traffic"/>
+            <wp:cNvGraphicFramePr>
+              <a:graphicFrameLocks xmlns:a="http://schemas.openxmlformats.org/drawingml/2006/main" noChangeAspect="1"/>
+            </wp:cNvGraphicFramePr>
+            <a:graphic xmlns:a="http://schemas.openxmlformats.org/drawingml/2006/main">
+              <a:graphicData uri="http://schemas.openxmlformats.org/drawingml/2006/picture">
+                <pic:pic xmlns:pic="http://schemas.openxmlformats.org/drawingml/2006/picture">
+                  <pic:nvPicPr>
+                    <pic:cNvPr id="0" name="Picture 6" descr="Neural Network to detect network Botnet traffic"/>
+                    <pic:cNvPicPr>
+                      <a:picLocks noChangeAspect="1" noChangeArrowheads="1"/>
+                    </pic:cNvPicPr>
+                  </pic:nvPicPr>
+                  <pic:blipFill>
+                    <a:blip r:embed="rId10" cstate="print">
+                      <a:extLst>
+                        <a:ext uri="{28A0092B-C50C-407E-A947-70E740481C1C}">
+                          <a14:useLocalDpi xmlns:a14="http://schemas.microsoft.com/office/drawing/2010/main" val="0"/>
+                        </a:ext>
+                      </a:extLst>
+                    </a:blip>
+                    <a:srcRect/>
+                    <a:stretch>
+                      <a:fillRect/>
+                    </a:stretch>
+                  </pic:blipFill>
+                  <pic:spPr bwMode="auto">
+                    <a:xfrm>
+                      <a:off x="0" y="0"/>
+                      <a:ext cx="2934031" cy="2064166"/>
+                    </a:xfrm>
+                    <a:prstGeom prst="rect">
+                      <a:avLst/>
+                    </a:prstGeom>
+                    <a:noFill/>
+                    <a:ln>
+                      <a:noFill/>
+                    </a:ln>
+                  </pic:spPr>
+                </pic:pic>
+              </a:graphicData>
+            </a:graphic>
+            <wp14:sizeRelH relativeFrom="page">
+              <wp14:pctWidth>0</wp14:pctWidth>
+            </wp14:sizeRelH>
+            <wp14:sizeRelV relativeFrom="page">
+              <wp14:pctHeight>0</wp14:pctHeight>
+            </wp14:sizeRelV>
+          </wp:anchor>
+        </w:drawing>
+      </w:r>
+    </w:p>
+    <w:p>
+      <w:pPr>
+        <w:pStyle w:val="ListParagraph"/>
+        <w:ind w:left="540"/>
+        <w:rPr>
+          <w:rFonts w:cs="B Nazanin"/>
+          <w:b/>
+          <w:bCs/>
+          <w:sz w:val="32"/>
+          <w:szCs w:val="32"/>
+          <w:lang w:bidi="fa-IR"/>
+        </w:rPr>
+      </w:pPr>
+    </w:p>
+    <w:p>
+      <w:pPr>
+        <w:pStyle w:val="ListParagraph"/>
+        <w:ind w:left="540"/>
+        <w:rPr>
+          <w:rFonts w:cs="B Nazanin"/>
+          <w:b/>
+          <w:bCs/>
+          <w:sz w:val="32"/>
+          <w:szCs w:val="32"/>
+          <w:lang w:bidi="fa-IR"/>
+        </w:rPr>
+      </w:pPr>
+    </w:p>
+    <w:p>
+      <w:pPr>
+        <w:pStyle w:val="ListParagraph"/>
+        <w:ind w:left="540"/>
+        <w:rPr>
+          <w:rFonts w:cs="B Nazanin"/>
+          <w:b/>
+          <w:bCs/>
+          <w:sz w:val="32"/>
+          <w:szCs w:val="32"/>
+          <w:lang w:bidi="fa-IR"/>
+        </w:rPr>
+      </w:pPr>
+    </w:p>
+    <w:p>
+      <w:pPr>
+        <w:pStyle w:val="ListParagraph"/>
+        <w:ind w:left="540"/>
+        <w:rPr>
+          <w:rFonts w:cs="B Nazanin"/>
+          <w:b/>
+          <w:bCs/>
+          <w:sz w:val="32"/>
+          <w:szCs w:val="32"/>
+          <w:lang w:bidi="fa-IR"/>
+        </w:rPr>
+      </w:pPr>
+    </w:p>
+    <w:p>
+      <w:pPr>
+        <w:pStyle w:val="ListParagraph"/>
+        <w:ind w:left="540"/>
+        <w:rPr>
+          <w:rFonts w:cs="B Nazanin"/>
+          <w:b/>
+          <w:bCs/>
+          <w:sz w:val="32"/>
+          <w:szCs w:val="32"/>
+          <w:lang w:bidi="fa-IR"/>
+        </w:rPr>
+      </w:pPr>
+    </w:p>
+    <w:p>
+      <w:pPr>
+        <w:pStyle w:val="ListParagraph"/>
+        <w:ind w:left="540"/>
+        <w:rPr>
+          <w:rFonts w:cs="B Nazanin"/>
+          <w:b/>
+          <w:bCs/>
+          <w:sz w:val="32"/>
+          <w:szCs w:val="32"/>
+          <w:lang w:bidi="fa-IR"/>
+        </w:rPr>
+      </w:pPr>
+    </w:p>
+    <w:p>
+      <w:pPr>
+        <w:pStyle w:val="ListParagraph"/>
+        <w:ind w:left="540"/>
+        <w:rPr>
+          <w:rFonts w:cs="B Nazanin"/>
+          <w:b/>
+          <w:bCs/>
+          <w:sz w:val="32"/>
+          <w:szCs w:val="32"/>
+          <w:lang w:bidi="fa-IR"/>
+        </w:rPr>
+      </w:pPr>
+    </w:p>
+    <w:p>
+      <w:pPr>
+        <w:pStyle w:val="ListParagraph"/>
+        <w:ind w:left="540"/>
+        <w:rPr>
+          <w:rFonts w:cs="B Nazanin"/>
+          <w:b/>
+          <w:bCs/>
+          <w:sz w:val="32"/>
+          <w:szCs w:val="32"/>
+          <w:lang w:bidi="fa-IR"/>
+        </w:rPr>
+      </w:pPr>
+    </w:p>
+    <w:p>
+      <w:pPr>
+        <w:pStyle w:val="ListParagraph"/>
+        <w:numPr>
+          <w:ilvl w:val="0"/>
+          <w:numId w:val="7"/>
+        </w:numPr>
+        <w:rPr>
+          <w:rFonts w:cs="B Nazanin"/>
+          <w:b/>
+          <w:bCs/>
+          <w:sz w:val="32"/>
+          <w:szCs w:val="32"/>
+          <w:lang w:bidi="fa-IR"/>
+        </w:rPr>
+      </w:pPr>
+      <w:r>
+        <w:rPr>
+          <w:rFonts w:ascii="Segoe UI Symbol" w:hAnsi="Segoe UI Symbol" w:cs="Segoe UI Symbol"/>
+          <w:b/>
+          <w:bCs/>
+          <w:color w:val="202124"/>
+          <w:sz w:val="36"/>
+          <w:szCs w:val="36"/>
+          <w:shd w:val="clear" w:color="auto" w:fill="FFFFFF"/>
+        </w:rPr>
+        <w:t>✓</w:t>
+      </w:r>
+      <w:r>
+        <w:rPr>
+          <w:rFonts w:ascii="Segoe UI Symbol" w:hAnsi="Segoe UI Symbol" w:cs="Segoe UI Symbol"/>
+          <w:b/>
+          <w:bCs/>
+          <w:color w:val="202124"/>
+          <w:sz w:val="36"/>
+          <w:szCs w:val="36"/>
+          <w:shd w:val="clear" w:color="auto" w:fill="FFFFFF"/>
+        </w:rPr>
+        <w:t xml:space="preserve"> </w:t>
+      </w:r>
+      <w:r>
+        <w:rPr>
+          <w:rFonts w:cs="B Nazanin"/>
+          <w:sz w:val="28"/>
+          <w:szCs w:val="28"/>
+          <w:lang w:bidi="fa-IR"/>
+        </w:rPr>
+        <w:t>this example can be solved by Madaline</w:t>
+      </w:r>
+      <w:r>
+        <w:rPr>
+          <w:rFonts w:cs="B Nazanin"/>
+          <w:sz w:val="28"/>
+          <w:szCs w:val="28"/>
+          <w:lang w:bidi="fa-IR"/>
+        </w:rPr>
+        <w:t>.</w:t>
+      </w:r>
+      <w:r>
+        <w:rPr>
+          <w:rFonts w:cs="B Nazanin"/>
+          <w:sz w:val="28"/>
+          <w:szCs w:val="28"/>
+          <w:lang w:bidi="fa-IR"/>
+        </w:rPr>
+        <w:t xml:space="preserve"> </w:t>
+      </w:r>
+      <w:r>
+        <w:rPr>
+          <w:rFonts w:cs="B Nazanin"/>
+          <w:sz w:val="28"/>
+          <w:szCs w:val="28"/>
+          <w:lang w:bidi="fa-IR"/>
+        </w:rPr>
+        <w:t>neural network</w:t>
+      </w:r>
+      <w:r>
+        <w:rPr>
+          <w:rFonts w:cs="B Nazanin"/>
+          <w:sz w:val="28"/>
+          <w:szCs w:val="28"/>
+          <w:lang w:bidi="fa-IR"/>
+        </w:rPr>
+        <w:t xml:space="preserve"> has two input neurons in first layer, two neurons in hidden layer (for each red line in left </w:t>
+      </w:r>
+      <w:r>
+        <w:rPr>
+          <w:rFonts w:cs="B Nazanin"/>
+          <w:sz w:val="28"/>
+          <w:szCs w:val="28"/>
+          <w:lang w:bidi="fa-IR"/>
+        </w:rPr>
+        <w:t>plot) and</w:t>
+      </w:r>
+      <w:r>
+        <w:rPr>
+          <w:rFonts w:cs="B Nazanin"/>
+          <w:sz w:val="28"/>
+          <w:szCs w:val="28"/>
+          <w:lang w:bidi="fa-IR"/>
+        </w:rPr>
+        <w:t xml:space="preserve"> one final neuron for combine </w:t>
+      </w:r>
+      <w:r>
+        <w:rPr>
+          <w:rFonts w:cs="B Nazanin"/>
+          <w:sz w:val="28"/>
+          <w:szCs w:val="28"/>
+          <w:lang w:bidi="fa-IR"/>
+        </w:rPr>
+        <w:t>these two lines</w:t>
+      </w:r>
+      <w:r>
+        <w:rPr>
+          <w:rFonts w:cs="B Nazanin"/>
+          <w:sz w:val="28"/>
+          <w:szCs w:val="28"/>
+          <w:lang w:bidi="fa-IR"/>
+        </w:rPr>
+        <w:t>.</w:t>
+      </w:r>
+    </w:p>
+    <w:p>
+      <w:pPr>
+        <w:pStyle w:val="ListParagraph"/>
+        <w:ind w:left="900"/>
+        <w:rPr>
+          <w:rFonts w:cs="B Nazanin"/>
+          <w:b/>
+          <w:bCs/>
+          <w:sz w:val="32"/>
+          <w:szCs w:val="32"/>
+          <w:lang w:bidi="fa-IR"/>
+        </w:rPr>
+      </w:pPr>
+    </w:p>
+    <w:p>
+      <w:pPr>
+        <w:pStyle w:val="ListParagraph"/>
+        <w:ind w:left="900"/>
+        <w:rPr>
+          <w:rFonts w:cs="B Nazanin"/>
+          <w:b/>
+          <w:bCs/>
+          <w:sz w:val="32"/>
+          <w:szCs w:val="32"/>
+          <w:lang w:bidi="fa-IR"/>
+        </w:rPr>
+      </w:pPr>
+      <w:r>
+        <w:rPr>
+          <w:noProof/>
+        </w:rPr>
+        <w:drawing>
+          <wp:anchor distT="0" distB="0" distL="114300" distR="114300" simplePos="0" relativeHeight="251665408" behindDoc="1" locked="0" layoutInCell="1" allowOverlap="1" wp14:anchorId="79B972AE" wp14:editId="7196CA00">
+            <wp:simplePos x="0" y="0"/>
+            <wp:positionH relativeFrom="margin">
+              <wp:posOffset>193040</wp:posOffset>
+            </wp:positionH>
+            <wp:positionV relativeFrom="paragraph">
+              <wp:posOffset>73329</wp:posOffset>
+            </wp:positionV>
+            <wp:extent cx="2917825" cy="2435225"/>
+            <wp:effectExtent l="0" t="0" r="0" b="3175"/>
+            <wp:wrapNone/>
+            <wp:docPr id="9" name="Picture 9"/>
+            <wp:cNvGraphicFramePr>
+              <a:graphicFrameLocks xmlns:a="http://schemas.openxmlformats.org/drawingml/2006/main" noChangeAspect="1"/>
+            </wp:cNvGraphicFramePr>
+            <a:graphic xmlns:a="http://schemas.openxmlformats.org/drawingml/2006/main">
+              <a:graphicData uri="http://schemas.openxmlformats.org/drawingml/2006/picture">
+                <pic:pic xmlns:pic="http://schemas.openxmlformats.org/drawingml/2006/picture">
+                  <pic:nvPicPr>
+                    <pic:cNvPr id="1" name=""/>
+                    <pic:cNvPicPr/>
+                  </pic:nvPicPr>
+                  <pic:blipFill>
+                    <a:blip r:embed="rId11">
+                      <a:extLst>
+                        <a:ext uri="{28A0092B-C50C-407E-A947-70E740481C1C}">
+                          <a14:useLocalDpi xmlns:a14="http://schemas.microsoft.com/office/drawing/2010/main" val="0"/>
+                        </a:ext>
+                      </a:extLst>
+                    </a:blip>
+                    <a:stretch>
+                      <a:fillRect/>
+                    </a:stretch>
+                  </pic:blipFill>
+                  <pic:spPr>
+                    <a:xfrm>
+                      <a:off x="0" y="0"/>
+                      <a:ext cx="2917825" cy="2435225"/>
+                    </a:xfrm>
+                    <a:prstGeom prst="rect">
+                      <a:avLst/>
+                    </a:prstGeom>
+                  </pic:spPr>
+                </pic:pic>
+              </a:graphicData>
+            </a:graphic>
+            <wp14:sizeRelH relativeFrom="page">
+              <wp14:pctWidth>0</wp14:pctWidth>
+            </wp14:sizeRelH>
+            <wp14:sizeRelV relativeFrom="page">
+              <wp14:pctHeight>0</wp14:pctHeight>
+            </wp14:sizeRelV>
+          </wp:anchor>
+        </w:drawing>
+      </w:r>
+    </w:p>
+    <w:p>
+      <w:pPr>
+        <w:pStyle w:val="ListParagraph"/>
+        <w:ind w:left="900"/>
+        <w:rPr>
+          <w:rFonts w:cs="B Nazanin"/>
+          <w:b/>
+          <w:bCs/>
+          <w:sz w:val="32"/>
+          <w:szCs w:val="32"/>
+          <w:lang w:bidi="fa-IR"/>
+        </w:rPr>
+      </w:pPr>
+      <w:r>
+        <w:rPr>
+          <w:noProof/>
+        </w:rPr>
+        <w:drawing>
+          <wp:anchor distT="0" distB="0" distL="114300" distR="114300" simplePos="0" relativeHeight="251666432" behindDoc="1" locked="0" layoutInCell="1" allowOverlap="1" wp14:anchorId="34826504" wp14:editId="11A28144">
+            <wp:simplePos x="0" y="0"/>
+            <wp:positionH relativeFrom="column">
+              <wp:posOffset>3084195</wp:posOffset>
+            </wp:positionH>
+            <wp:positionV relativeFrom="paragraph">
+              <wp:posOffset>122224</wp:posOffset>
+            </wp:positionV>
+            <wp:extent cx="2926080" cy="1707515"/>
+            <wp:effectExtent l="0" t="0" r="7620" b="6985"/>
+            <wp:wrapNone/>
+            <wp:docPr id="10" name="Picture 10"/>
+            <wp:cNvGraphicFramePr>
+              <a:graphicFrameLocks xmlns:a="http://schemas.openxmlformats.org/drawingml/2006/main" noChangeAspect="1"/>
+            </wp:cNvGraphicFramePr>
+            <a:graphic xmlns:a="http://schemas.openxmlformats.org/drawingml/2006/main">
+              <a:graphicData uri="http://schemas.openxmlformats.org/drawingml/2006/picture">
+                <pic:pic xmlns:pic="http://schemas.openxmlformats.org/drawingml/2006/picture">
+                  <pic:nvPicPr>
+                    <pic:cNvPr id="1" name=""/>
+                    <pic:cNvPicPr/>
+                  </pic:nvPicPr>
+                  <pic:blipFill>
+                    <a:blip r:embed="rId12">
+                      <a:extLst>
+                        <a:ext uri="{28A0092B-C50C-407E-A947-70E740481C1C}">
+                          <a14:useLocalDpi xmlns:a14="http://schemas.microsoft.com/office/drawing/2010/main" val="0"/>
+                        </a:ext>
+                      </a:extLst>
+                    </a:blip>
+                    <a:stretch>
+                      <a:fillRect/>
+                    </a:stretch>
+                  </pic:blipFill>
+                  <pic:spPr>
+                    <a:xfrm>
+                      <a:off x="0" y="0"/>
+                      <a:ext cx="2926080" cy="1707515"/>
+                    </a:xfrm>
+                    <a:prstGeom prst="rect">
+                      <a:avLst/>
+                    </a:prstGeom>
+                  </pic:spPr>
+                </pic:pic>
+              </a:graphicData>
+            </a:graphic>
+            <wp14:sizeRelH relativeFrom="page">
+              <wp14:pctWidth>0</wp14:pctWidth>
+            </wp14:sizeRelH>
+            <wp14:sizeRelV relativeFrom="page">
+              <wp14:pctHeight>0</wp14:pctHeight>
+            </wp14:sizeRelV>
+          </wp:anchor>
+        </w:drawing>
+      </w:r>
+    </w:p>
+    <w:p>
+      <w:pPr>
+        <w:pStyle w:val="ListParagraph"/>
+        <w:ind w:left="900"/>
+        <w:rPr>
+          <w:rFonts w:cs="B Nazanin"/>
+          <w:b/>
+          <w:bCs/>
+          <w:sz w:val="32"/>
+          <w:szCs w:val="32"/>
+          <w:lang w:bidi="fa-IR"/>
+        </w:rPr>
+      </w:pPr>
+    </w:p>
+    <w:p>
+      <w:pPr>
+        <w:pStyle w:val="ListParagraph"/>
+        <w:ind w:left="900"/>
+        <w:rPr>
+          <w:rFonts w:cs="B Nazanin"/>
+          <w:b/>
+          <w:bCs/>
+          <w:sz w:val="32"/>
+          <w:szCs w:val="32"/>
+          <w:lang w:bidi="fa-IR"/>
+        </w:rPr>
+      </w:pPr>
+    </w:p>
+    <w:p>
+      <w:pPr>
+        <w:pStyle w:val="ListParagraph"/>
+        <w:ind w:left="900"/>
+        <w:rPr>
+          <w:rFonts w:cs="B Nazanin"/>
+          <w:b/>
+          <w:bCs/>
+          <w:sz w:val="32"/>
+          <w:szCs w:val="32"/>
+          <w:lang w:bidi="fa-IR"/>
+        </w:rPr>
+      </w:pPr>
+    </w:p>
+    <w:p>
+      <w:pPr>
+        <w:pStyle w:val="ListParagraph"/>
+        <w:ind w:left="900"/>
+        <w:rPr>
+          <w:rFonts w:cs="B Nazanin"/>
+          <w:b/>
+          <w:bCs/>
+          <w:sz w:val="32"/>
+          <w:szCs w:val="32"/>
+          <w:lang w:bidi="fa-IR"/>
+        </w:rPr>
+      </w:pPr>
+    </w:p>
+    <w:p>
+      <w:pPr>
+        <w:pStyle w:val="ListParagraph"/>
+        <w:ind w:left="900"/>
+        <w:rPr>
+          <w:rFonts w:cs="B Nazanin"/>
+          <w:b/>
+          <w:bCs/>
+          <w:sz w:val="32"/>
+          <w:szCs w:val="32"/>
+          <w:lang w:bidi="fa-IR"/>
+        </w:rPr>
+      </w:pPr>
+    </w:p>
+    <w:p>
+      <w:pPr>
+        <w:pStyle w:val="ListParagraph"/>
+        <w:ind w:left="900"/>
+        <w:rPr>
+          <w:rFonts w:cs="B Nazanin"/>
+          <w:b/>
+          <w:bCs/>
+          <w:sz w:val="32"/>
+          <w:szCs w:val="32"/>
+          <w:lang w:bidi="fa-IR"/>
+        </w:rPr>
+      </w:pPr>
+    </w:p>
+    <w:p>
+      <w:pPr>
+        <w:pStyle w:val="ListParagraph"/>
+        <w:ind w:left="900"/>
+        <w:rPr>
+          <w:rFonts w:cs="B Nazanin"/>
+          <w:b/>
+          <w:bCs/>
+          <w:sz w:val="32"/>
+          <w:szCs w:val="32"/>
+          <w:lang w:bidi="fa-IR"/>
+        </w:rPr>
+      </w:pPr>
+    </w:p>
+    <w:p>
+      <w:pPr>
+        <w:pStyle w:val="ListParagraph"/>
+        <w:ind w:left="900"/>
+        <w:rPr>
+          <w:rFonts w:cs="B Nazanin"/>
+          <w:b/>
+          <w:bCs/>
+          <w:sz w:val="32"/>
+          <w:szCs w:val="32"/>
+          <w:lang w:bidi="fa-IR"/>
+        </w:rPr>
+      </w:pPr>
+    </w:p>
+    <w:p>
+      <w:pPr>
+        <w:pStyle w:val="ListParagraph"/>
+        <w:ind w:left="900"/>
+        <w:rPr>
+          <w:rFonts w:cs="B Nazanin"/>
+          <w:b/>
+          <w:bCs/>
+          <w:sz w:val="32"/>
+          <w:szCs w:val="32"/>
+          <w:lang w:bidi="fa-IR"/>
+        </w:rPr>
+      </w:pPr>
+    </w:p>
+    <w:p>
+      <w:pPr>
+        <w:pStyle w:val="ListParagraph"/>
+        <w:ind w:left="900"/>
+        <w:rPr>
+          <w:rFonts w:cs="B Nazanin"/>
+          <w:b/>
+          <w:bCs/>
+          <w:sz w:val="32"/>
+          <w:szCs w:val="32"/>
+          <w:lang w:bidi="fa-IR"/>
+        </w:rPr>
+      </w:pPr>
+    </w:p>
+    <w:p>
+      <w:pPr>
+        <w:pStyle w:val="ListParagraph"/>
+        <w:ind w:left="900"/>
+        <w:rPr>
+          <w:rFonts w:cs="B Nazanin"/>
+          <w:b/>
+          <w:bCs/>
+          <w:sz w:val="32"/>
+          <w:szCs w:val="32"/>
+          <w:lang w:bidi="fa-IR"/>
+        </w:rPr>
+      </w:pPr>
+    </w:p>
+    <w:p>
+      <w:pPr>
+        <w:pStyle w:val="ListParagraph"/>
+        <w:ind w:left="900"/>
+        <w:rPr>
+          <w:rFonts w:cs="B Nazanin"/>
+          <w:b/>
+          <w:bCs/>
+          <w:sz w:val="32"/>
+          <w:szCs w:val="32"/>
+          <w:lang w:bidi="fa-IR"/>
+        </w:rPr>
+      </w:pPr>
+    </w:p>
+    <w:p>
+      <w:pPr>
+        <w:pStyle w:val="ListParagraph"/>
+        <w:numPr>
+          <w:ilvl w:val="0"/>
+          <w:numId w:val="7"/>
+        </w:numPr>
+        <w:rPr>
+          <w:rFonts w:cs="B Nazanin"/>
+          <w:b/>
+          <w:bCs/>
+          <w:sz w:val="32"/>
+          <w:szCs w:val="32"/>
+          <w:lang w:bidi="fa-IR"/>
+        </w:rPr>
+      </w:pPr>
+      <w:r>
+        <w:rPr>
+          <w:rFonts w:ascii="Segoe UI Symbol" w:hAnsi="Segoe UI Symbol" w:cs="Segoe UI Symbol"/>
+          <w:b/>
+          <w:bCs/>
+          <w:sz w:val="36"/>
+          <w:szCs w:val="36"/>
+          <w:lang w:bidi="fa-IR"/>
+        </w:rPr>
+        <w:lastRenderedPageBreak/>
+        <w:t>✘</w:t>
+      </w:r>
+      <w:r>
+        <w:rPr>
+          <w:rFonts w:ascii="Segoe UI Symbol" w:hAnsi="Segoe UI Symbol" w:cs="Segoe UI Symbol"/>
+          <w:b/>
+          <w:bCs/>
+          <w:sz w:val="36"/>
+          <w:szCs w:val="36"/>
+          <w:lang w:bidi="fa-IR"/>
+        </w:rPr>
+        <w:t xml:space="preserve"> </w:t>
+      </w:r>
+      <w:r>
+        <w:rPr>
+          <w:rFonts w:cs="B Nazanin"/>
+          <w:sz w:val="28"/>
+          <w:szCs w:val="28"/>
+          <w:lang w:bidi="fa-IR"/>
+        </w:rPr>
+        <w:t xml:space="preserve">This example cannot solve by Madaline, because </w:t>
+      </w:r>
+      <w:r>
+        <w:rPr>
+          <w:rFonts w:cs="B Nazanin"/>
+          <w:sz w:val="28"/>
+          <w:szCs w:val="28"/>
+          <w:lang w:bidi="fa-IR"/>
+        </w:rPr>
+        <w:t xml:space="preserve">we need one convex for three inside point and one more line for three points on the </w:t>
+      </w:r>
+      <w:r>
+        <w:rPr>
+          <w:rFonts w:cs="B Nazanin"/>
+          <w:sz w:val="28"/>
+          <w:szCs w:val="28"/>
+          <w:lang w:bidi="fa-IR"/>
+        </w:rPr>
+        <w:t>right,</w:t>
+      </w:r>
+      <w:r>
+        <w:rPr>
+          <w:rFonts w:cs="B Nazanin"/>
+          <w:sz w:val="28"/>
+          <w:szCs w:val="28"/>
+          <w:lang w:bidi="fa-IR"/>
+        </w:rPr>
+        <w:t xml:space="preserve"> so we need more than one hidden layer.</w:t>
+      </w:r>
+      <w:r>
+        <w:rPr>
+          <w:rFonts w:cs="B Nazanin"/>
+          <w:sz w:val="28"/>
+          <w:szCs w:val="28"/>
+          <w:lang w:bidi="fa-IR"/>
+        </w:rPr>
+        <w:t xml:space="preserve"> So, Madaline cannot work here.</w:t>
+      </w:r>
+    </w:p>
+    <w:p>
+      <w:pPr>
+        <w:pStyle w:val="ListParagraph"/>
+        <w:ind w:left="900"/>
+        <w:rPr>
+          <w:rFonts w:ascii="Segoe UI Symbol" w:hAnsi="Segoe UI Symbol" w:cs="Segoe UI Symbol"/>
+          <w:b/>
+          <w:bCs/>
+          <w:sz w:val="36"/>
+          <w:szCs w:val="36"/>
+          <w:lang w:bidi="fa-IR"/>
+        </w:rPr>
+      </w:pPr>
+    </w:p>
+    <w:p>
+      <w:pPr>
+        <w:pStyle w:val="ListParagraph"/>
+        <w:ind w:left="900"/>
+        <w:rPr>
+          <w:rFonts w:ascii="Segoe UI Symbol" w:hAnsi="Segoe UI Symbol" w:cs="Segoe UI Symbol"/>
+          <w:b/>
+          <w:bCs/>
+          <w:sz w:val="36"/>
+          <w:szCs w:val="36"/>
+          <w:lang w:bidi="fa-IR"/>
+        </w:rPr>
+      </w:pPr>
+      <w:r>
+        <w:rPr>
+          <w:noProof/>
+        </w:rPr>
+        <w:drawing>
+          <wp:anchor distT="0" distB="0" distL="114300" distR="114300" simplePos="0" relativeHeight="251667456" behindDoc="1" locked="0" layoutInCell="1" allowOverlap="1" wp14:anchorId="21A326C8" wp14:editId="1B76F93C">
+            <wp:simplePos x="0" y="0"/>
+            <wp:positionH relativeFrom="column">
+              <wp:posOffset>1351224</wp:posOffset>
+            </wp:positionH>
+            <wp:positionV relativeFrom="paragraph">
+              <wp:posOffset>3506</wp:posOffset>
+            </wp:positionV>
+            <wp:extent cx="3158993" cy="2718336"/>
+            <wp:effectExtent l="0" t="0" r="3810" b="6350"/>
+            <wp:wrapNone/>
+            <wp:docPr id="11" name="Picture 11"/>
+            <wp:cNvGraphicFramePr>
+              <a:graphicFrameLocks xmlns:a="http://schemas.openxmlformats.org/drawingml/2006/main" noChangeAspect="1"/>
+            </wp:cNvGraphicFramePr>
+            <a:graphic xmlns:a="http://schemas.openxmlformats.org/drawingml/2006/main">
+              <a:graphicData uri="http://schemas.openxmlformats.org/drawingml/2006/picture">
+                <pic:pic xmlns:pic="http://schemas.openxmlformats.org/drawingml/2006/picture">
+                  <pic:nvPicPr>
+                    <pic:cNvPr id="1" name=""/>
+                    <pic:cNvPicPr/>
+                  </pic:nvPicPr>
+                  <pic:blipFill>
+                    <a:blip r:embed="rId13">
+                      <a:extLst>
+                        <a:ext uri="{28A0092B-C50C-407E-A947-70E740481C1C}">
+                          <a14:useLocalDpi xmlns:a14="http://schemas.microsoft.com/office/drawing/2010/main" val="0"/>
+                        </a:ext>
+                      </a:extLst>
+                    </a:blip>
+                    <a:stretch>
+                      <a:fillRect/>
+                    </a:stretch>
+                  </pic:blipFill>
+                  <pic:spPr>
+                    <a:xfrm>
+                      <a:off x="0" y="0"/>
+                      <a:ext cx="3158993" cy="2718336"/>
+                    </a:xfrm>
+                    <a:prstGeom prst="rect">
+                      <a:avLst/>
+                    </a:prstGeom>
+                  </pic:spPr>
+                </pic:pic>
+              </a:graphicData>
+            </a:graphic>
+            <wp14:sizeRelH relativeFrom="page">
+              <wp14:pctWidth>0</wp14:pctWidth>
+            </wp14:sizeRelH>
+            <wp14:sizeRelV relativeFrom="page">
+              <wp14:pctHeight>0</wp14:pctHeight>
+            </wp14:sizeRelV>
+          </wp:anchor>
+        </w:drawing>
+      </w:r>
+    </w:p>
+    <w:p>
+      <w:pPr>
+        <w:pStyle w:val="ListParagraph"/>
+        <w:ind w:left="900"/>
+        <w:rPr>
+          <w:rFonts w:cs="B Nazanin"/>
+          <w:sz w:val="28"/>
+          <w:szCs w:val="28"/>
+          <w:lang w:bidi="fa-IR"/>
+        </w:rPr>
+      </w:pPr>
+    </w:p>
+    <w:p>
+      <w:pPr>
+        <w:pStyle w:val="ListParagraph"/>
+        <w:ind w:left="900"/>
+        <w:rPr>
+          <w:rFonts w:cs="B Nazanin"/>
+          <w:sz w:val="28"/>
+          <w:szCs w:val="28"/>
+          <w:lang w:bidi="fa-IR"/>
+        </w:rPr>
+      </w:pPr>
+    </w:p>
+    <w:p>
+      <w:pPr>
+        <w:pStyle w:val="ListParagraph"/>
+        <w:ind w:left="900"/>
+        <w:rPr>
+          <w:rFonts w:cs="B Nazanin"/>
+          <w:sz w:val="28"/>
+          <w:szCs w:val="28"/>
+          <w:lang w:bidi="fa-IR"/>
+        </w:rPr>
+      </w:pPr>
+    </w:p>
+    <w:p>
+      <w:pPr>
+        <w:pStyle w:val="ListParagraph"/>
+        <w:ind w:left="900"/>
+        <w:rPr>
+          <w:rFonts w:cs="B Nazanin"/>
+          <w:sz w:val="28"/>
+          <w:szCs w:val="28"/>
+          <w:lang w:bidi="fa-IR"/>
+        </w:rPr>
+      </w:pPr>
+    </w:p>
+    <w:p>
+      <w:pPr>
+        <w:pStyle w:val="ListParagraph"/>
+        <w:ind w:left="900"/>
+        <w:rPr>
+          <w:rFonts w:cs="B Nazanin"/>
+          <w:sz w:val="28"/>
+          <w:szCs w:val="28"/>
+          <w:lang w:bidi="fa-IR"/>
+        </w:rPr>
+      </w:pPr>
+    </w:p>
+    <w:p>
+      <w:pPr>
+        <w:pStyle w:val="ListParagraph"/>
+        <w:ind w:left="900"/>
+        <w:rPr>
+          <w:rFonts w:cs="B Nazanin"/>
+          <w:sz w:val="28"/>
+          <w:szCs w:val="28"/>
+          <w:lang w:bidi="fa-IR"/>
+        </w:rPr>
+      </w:pPr>
+    </w:p>
+    <w:p>
+      <w:pPr>
+        <w:pStyle w:val="ListParagraph"/>
+        <w:ind w:left="900"/>
+        <w:rPr>
+          <w:rFonts w:cs="B Nazanin"/>
+          <w:sz w:val="28"/>
+          <w:szCs w:val="28"/>
+          <w:lang w:bidi="fa-IR"/>
+        </w:rPr>
+      </w:pPr>
+    </w:p>
+    <w:p>
+      <w:pPr>
+        <w:pStyle w:val="ListParagraph"/>
+        <w:ind w:left="900"/>
+        <w:rPr>
+          <w:rFonts w:cs="B Nazanin"/>
+          <w:sz w:val="28"/>
+          <w:szCs w:val="28"/>
+          <w:lang w:bidi="fa-IR"/>
+        </w:rPr>
+      </w:pPr>
+    </w:p>
+    <w:p>
+      <w:pPr>
+        <w:pStyle w:val="ListParagraph"/>
+        <w:ind w:left="900"/>
+        <w:rPr>
+          <w:rFonts w:cs="B Nazanin"/>
+          <w:sz w:val="28"/>
+          <w:szCs w:val="28"/>
+          <w:lang w:bidi="fa-IR"/>
+        </w:rPr>
+      </w:pPr>
+    </w:p>
+    <w:p>
+      <w:pPr>
+        <w:rPr>
+          <w:rFonts w:cs="B Nazanin"/>
+          <w:b/>
+          <w:bCs/>
+          <w:sz w:val="32"/>
+          <w:szCs w:val="32"/>
+          <w:lang w:bidi="fa-IR"/>
+        </w:rPr>
+      </w:pPr>
+    </w:p>
+    <w:p>
+      <w:pPr>
+        <w:rPr>
+          <w:rFonts w:cs="B Nazanin"/>
+          <w:b/>
+          <w:bCs/>
+          <w:sz w:val="32"/>
+          <w:szCs w:val="32"/>
+          <w:lang w:bidi="fa-IR"/>
+        </w:rPr>
+      </w:pPr>
+    </w:p>
+    <w:p>
+      <w:pPr>
+        <w:rPr>
+          <w:rFonts w:cs="B Nazanin"/>
+          <w:b/>
+          <w:bCs/>
+          <w:sz w:val="32"/>
+          <w:szCs w:val="32"/>
+          <w:lang w:bidi="fa-IR"/>
+        </w:rPr>
+      </w:pPr>
+    </w:p>
     <w:sectPr>
       <w:pgSz w:w="12240" w:h="15840"/>
       <w:pgMar w:top="1440" w:right="1440" w:bottom="1440" w:left="1440" w:header="720" w:footer="720" w:gutter="0"/>
@@ -2990,6 +4156,95 @@
     </w:lvl>
   </w:abstractNum>
   <w:abstractNum w:abstractNumId="5" w15:restartNumberingAfterBreak="0">
+    <w:nsid w:val="503B2AE2"/>
+    <w:multiLevelType w:val="hybridMultilevel"/>
+    <w:tmpl w:val="AADE831A"/>
+    <w:lvl w:ilvl="0" w:tplc="33D28E3A">
+      <w:start w:val="1"/>
+      <w:numFmt w:val="upperLetter"/>
+      <w:lvlText w:val="%1)"/>
+      <w:lvlJc w:val="left"/>
+      <w:pPr>
+        <w:ind w:left="900" w:hanging="360"/>
+      </w:pPr>
+      <w:rPr>
+        <w:rFonts w:hint="default"/>
+      </w:rPr>
+    </w:lvl>
+    <w:lvl w:ilvl="1" w:tplc="04090019" w:tentative="1">
+      <w:start w:val="1"/>
+      <w:numFmt w:val="lowerLetter"/>
+      <w:lvlText w:val="%2."/>
+      <w:lvlJc w:val="left"/>
+      <w:pPr>
+        <w:ind w:left="1620" w:hanging="360"/>
+      </w:pPr>
+    </w:lvl>
+    <w:lvl w:ilvl="2" w:tplc="0409001B" w:tentative="1">
+      <w:start w:val="1"/>
+      <w:numFmt w:val="lowerRoman"/>
+      <w:lvlText w:val="%3."/>
+      <w:lvlJc w:val="right"/>
+      <w:pPr>
+        <w:ind w:left="2340" w:hanging="180"/>
+      </w:pPr>
+    </w:lvl>
+    <w:lvl w:ilvl="3" w:tplc="0409000F" w:tentative="1">
+      <w:start w:val="1"/>
+      <w:numFmt w:val="decimal"/>
+      <w:lvlText w:val="%4."/>
+      <w:lvlJc w:val="left"/>
+      <w:pPr>
+        <w:ind w:left="3060" w:hanging="360"/>
+      </w:pPr>
+    </w:lvl>
+    <w:lvl w:ilvl="4" w:tplc="04090019" w:tentative="1">
+      <w:start w:val="1"/>
+      <w:numFmt w:val="lowerLetter"/>
+      <w:lvlText w:val="%5."/>
+      <w:lvlJc w:val="left"/>
+      <w:pPr>
+        <w:ind w:left="3780" w:hanging="360"/>
+      </w:pPr>
+    </w:lvl>
+    <w:lvl w:ilvl="5" w:tplc="0409001B" w:tentative="1">
+      <w:start w:val="1"/>
+      <w:numFmt w:val="lowerRoman"/>
+      <w:lvlText w:val="%6."/>
+      <w:lvlJc w:val="right"/>
+      <w:pPr>
+        <w:ind w:left="4500" w:hanging="180"/>
+      </w:pPr>
+    </w:lvl>
+    <w:lvl w:ilvl="6" w:tplc="0409000F" w:tentative="1">
+      <w:start w:val="1"/>
+      <w:numFmt w:val="decimal"/>
+      <w:lvlText w:val="%7."/>
+      <w:lvlJc w:val="left"/>
+      <w:pPr>
+        <w:ind w:left="5220" w:hanging="360"/>
+      </w:pPr>
+    </w:lvl>
+    <w:lvl w:ilvl="7" w:tplc="04090019" w:tentative="1">
+      <w:start w:val="1"/>
+      <w:numFmt w:val="lowerLetter"/>
+      <w:lvlText w:val="%8."/>
+      <w:lvlJc w:val="left"/>
+      <w:pPr>
+        <w:ind w:left="5940" w:hanging="360"/>
+      </w:pPr>
+    </w:lvl>
+    <w:lvl w:ilvl="8" w:tplc="0409001B" w:tentative="1">
+      <w:start w:val="1"/>
+      <w:numFmt w:val="lowerRoman"/>
+      <w:lvlText w:val="%9."/>
+      <w:lvlJc w:val="right"/>
+      <w:pPr>
+        <w:ind w:left="6660" w:hanging="180"/>
+      </w:pPr>
+    </w:lvl>
+  </w:abstractNum>
+  <w:abstractNum w:abstractNumId="6" w15:restartNumberingAfterBreak="0">
     <w:nsid w:val="526F2604"/>
     <w:multiLevelType w:val="hybridMultilevel"/>
     <w:tmpl w:val="AF0AC254"/>
@@ -3117,6 +4372,9 @@
     <w:abstractNumId w:val="0"/>
   </w:num>
   <w:num w:numId="6">
+    <w:abstractNumId w:val="6"/>
+  </w:num>
+  <w:num w:numId="7">
     <w:abstractNumId w:val="5"/>
   </w:num>
 </w:numbering>
